--- a/docs/scenario0.6.docx
+++ b/docs/scenario0.6.docx
@@ -17,7 +17,6 @@
           <w:rFonts w:ascii="Times New Roman" w:hAnsi="Times New Roman" w:cs="Times New Roman"/>
           <w:sz w:val="20"/>
           <w:szCs w:val="20"/>
-          <w:lang w:val="en-US"/>
         </w:rPr>
         <w:t xml:space="preserve"> </w:t>
       </w:r>
@@ -103,7 +102,6 @@
           <w:rFonts w:ascii="Times New Roman" w:hAnsi="Times New Roman" w:cs="Times New Roman"/>
           <w:sz w:val="20"/>
           <w:szCs w:val="20"/>
-          <w:lang w:val="en-US"/>
         </w:rPr>
       </w:pPr>
     </w:p>
@@ -115,7 +113,6 @@
           <w:rFonts w:ascii="Times New Roman" w:hAnsi="Times New Roman" w:cs="Times New Roman"/>
           <w:sz w:val="96"/>
           <w:szCs w:val="96"/>
-          <w:lang w:val="en-US"/>
         </w:rPr>
       </w:pPr>
     </w:p>
@@ -127,7 +124,6 @@
           <w:rFonts w:ascii="Times New Roman" w:hAnsi="Times New Roman" w:cs="Times New Roman"/>
           <w:sz w:val="96"/>
           <w:szCs w:val="96"/>
-          <w:lang w:val="en-US"/>
         </w:rPr>
       </w:pPr>
     </w:p>
@@ -139,7 +135,6 @@
           <w:rFonts w:ascii="Times New Roman" w:hAnsi="Times New Roman" w:cs="Times New Roman"/>
           <w:sz w:val="96"/>
           <w:szCs w:val="96"/>
-          <w:lang w:val="en-US"/>
         </w:rPr>
       </w:pPr>
     </w:p>
@@ -1159,6 +1154,14 @@
           <w:sz w:val="24"/>
           <w:szCs w:val="24"/>
         </w:rPr>
+        <w:t xml:space="preserve">к </w:t>
+      </w:r>
+      <w:r>
+        <w:rPr>
+          <w:rFonts w:ascii="Times New Roman" w:hAnsi="Times New Roman" w:cs="Times New Roman"/>
+          <w:sz w:val="24"/>
+          <w:szCs w:val="24"/>
+        </w:rPr>
         <w:t>кабинету Миши</w:t>
       </w:r>
       <w:r>
@@ -1247,7 +1250,41 @@
           <w:sz w:val="24"/>
           <w:szCs w:val="24"/>
         </w:rPr>
-        <w:t xml:space="preserve">Вдруг мужчина, сидевший в углу и постоянно что-то вычитывая в своих бумагах вскочил и кинулся к выходу, расталкивая толпу он почти бежал к выходу, через минуту стали слышны крики, а затем короткая автоматная очередь, разрезавшая мерные разговоры людей. Секунда тишины и люди из прохода стали вбегать в убежища, как будто с другого конца и проталкивали прессом. </w:t>
+        <w:t>Вдруг мужчина, сидевший в углу и постоянно что-то вычитывая в своих бумагах вскочил и кинулся к выходу, расталкивая толпу он почти бежал к выходу, через минуту стали слышны крики, а затем короткая ав</w:t>
+      </w:r>
+      <w:r>
+        <w:rPr>
+          <w:rFonts w:ascii="Times New Roman" w:hAnsi="Times New Roman" w:cs="Times New Roman"/>
+          <w:sz w:val="24"/>
+          <w:szCs w:val="24"/>
+        </w:rPr>
+        <w:t>томатная очередь, разрезавшая ми</w:t>
+      </w:r>
+      <w:r>
+        <w:rPr>
+          <w:rFonts w:ascii="Times New Roman" w:hAnsi="Times New Roman" w:cs="Times New Roman"/>
+          <w:sz w:val="24"/>
+          <w:szCs w:val="24"/>
+        </w:rPr>
+        <w:t>рные разговоры людей. Секунда тишины и люди из прохода стали вбегать в убежища, как будто с другого конца и</w:t>
+      </w:r>
+      <w:r>
+        <w:rPr>
+          <w:rFonts w:ascii="Times New Roman" w:hAnsi="Times New Roman" w:cs="Times New Roman"/>
+          <w:sz w:val="24"/>
+          <w:szCs w:val="24"/>
+        </w:rPr>
+        <w:t>х</w:t>
+      </w:r>
+      <w:bookmarkStart w:id="0" w:name="_GoBack"/>
+      <w:bookmarkEnd w:id="0"/>
+      <w:r>
+        <w:rPr>
+          <w:rFonts w:ascii="Times New Roman" w:hAnsi="Times New Roman" w:cs="Times New Roman"/>
+          <w:sz w:val="24"/>
+          <w:szCs w:val="24"/>
+        </w:rPr>
+        <w:t xml:space="preserve"> проталкивали прессом. </w:t>
       </w:r>
     </w:p>
     <w:p>
@@ -2769,8 +2806,99 @@
           <w:rFonts w:ascii="Times New Roman" w:hAnsi="Times New Roman" w:cs="Times New Roman"/>
           <w:sz w:val="24"/>
           <w:szCs w:val="24"/>
+        </w:rPr>
+        <w:t>[</w:t>
+      </w:r>
+      <w:r>
+        <w:rPr>
+          <w:rFonts w:ascii="Times New Roman" w:hAnsi="Times New Roman" w:cs="Times New Roman"/>
+          <w:sz w:val="24"/>
+          <w:szCs w:val="24"/>
+        </w:rPr>
+        <w:t>*</w:t>
+      </w:r>
+      <w:r>
+        <w:rPr>
+          <w:rFonts w:ascii="Times New Roman" w:hAnsi="Times New Roman" w:cs="Times New Roman"/>
+          <w:sz w:val="24"/>
+          <w:szCs w:val="24"/>
           <w:lang w:val="en-US"/>
         </w:rPr>
+        <w:t>Noname</w:t>
+      </w:r>
+      <w:r>
+        <w:rPr>
+          <w:rFonts w:ascii="Times New Roman" w:hAnsi="Times New Roman" w:cs="Times New Roman"/>
+          <w:sz w:val="24"/>
+          <w:szCs w:val="24"/>
+        </w:rPr>
+        <w:t>(</w:t>
+      </w:r>
+      <w:r>
+        <w:rPr>
+          <w:rFonts w:ascii="Times New Roman" w:hAnsi="Times New Roman" w:cs="Times New Roman"/>
+          <w:sz w:val="24"/>
+          <w:szCs w:val="24"/>
+        </w:rPr>
+        <w:t>Андрюха</w:t>
+      </w:r>
+      <w:r>
+        <w:rPr>
+          <w:rFonts w:ascii="Times New Roman" w:hAnsi="Times New Roman" w:cs="Times New Roman"/>
+          <w:sz w:val="24"/>
+          <w:szCs w:val="24"/>
+        </w:rPr>
+        <w:t xml:space="preserve">)]: </w:t>
+      </w:r>
+      <w:r>
+        <w:rPr>
+          <w:rFonts w:ascii="Times New Roman" w:hAnsi="Times New Roman" w:cs="Times New Roman"/>
+          <w:i/>
+          <w:sz w:val="24"/>
+          <w:szCs w:val="24"/>
+        </w:rPr>
+        <w:t>Не двигайся!</w:t>
+      </w:r>
+      <w:r>
+        <w:rPr>
+          <w:rFonts w:ascii="Times New Roman" w:hAnsi="Times New Roman" w:cs="Times New Roman"/>
+          <w:sz w:val="24"/>
+          <w:szCs w:val="24"/>
+        </w:rPr>
+        <w:t xml:space="preserve"> </w:t>
+      </w:r>
+    </w:p>
+    <w:p>
+      <w:pPr>
+        <w:rPr>
+          <w:rFonts w:ascii="Times New Roman" w:hAnsi="Times New Roman" w:cs="Times New Roman"/>
+          <w:sz w:val="24"/>
+          <w:szCs w:val="24"/>
+        </w:rPr>
+      </w:pPr>
+      <w:r>
+        <w:rPr>
+          <w:rFonts w:ascii="Times New Roman" w:hAnsi="Times New Roman" w:cs="Times New Roman"/>
+          <w:sz w:val="24"/>
+          <w:szCs w:val="24"/>
+        </w:rPr>
+        <w:t>Голос раздавшийся за спиной был настолько неожиданным, что я вздрогнул.</w:t>
+      </w:r>
+    </w:p>
+    <w:p>
+      <w:pPr>
+        <w:rPr>
+          <w:rFonts w:ascii="Times New Roman" w:hAnsi="Times New Roman" w:cs="Times New Roman"/>
+          <w:sz w:val="24"/>
+          <w:szCs w:val="24"/>
+        </w:rPr>
+      </w:pPr>
+      <w:r>
+        <w:rPr>
+          <w:rFonts w:ascii="Times New Roman" w:hAnsi="Times New Roman" w:cs="Times New Roman"/>
+          <w:sz w:val="24"/>
+          <w:szCs w:val="24"/>
+        </w:rPr>
         <w:t>[</w:t>
       </w:r>
       <w:r>
@@ -2788,7 +2916,115 @@
           <w:szCs w:val="24"/>
           <w:lang w:val="en-US"/>
         </w:rPr>
-        <w:t>Noname(</w:t>
+        <w:t>Noname</w:t>
+      </w:r>
+      <w:r>
+        <w:rPr>
+          <w:rFonts w:ascii="Times New Roman" w:hAnsi="Times New Roman" w:cs="Times New Roman"/>
+          <w:sz w:val="24"/>
+          <w:szCs w:val="24"/>
+        </w:rPr>
+        <w:t>(Андрюха)</w:t>
+      </w:r>
+      <w:r>
+        <w:rPr>
+          <w:rFonts w:ascii="Times New Roman" w:hAnsi="Times New Roman" w:cs="Times New Roman"/>
+          <w:sz w:val="24"/>
+          <w:szCs w:val="24"/>
+        </w:rPr>
+        <w:t xml:space="preserve">]: </w:t>
+      </w:r>
+      <w:r>
+        <w:rPr>
+          <w:rFonts w:ascii="Times New Roman" w:hAnsi="Times New Roman" w:cs="Times New Roman"/>
+          <w:i/>
+          <w:sz w:val="24"/>
+          <w:szCs w:val="24"/>
+        </w:rPr>
+        <w:t>Брось все на землю и подними руки!</w:t>
+      </w:r>
+    </w:p>
+    <w:p>
+      <w:pPr>
+        <w:rPr>
+          <w:rFonts w:ascii="Times New Roman" w:hAnsi="Times New Roman" w:cs="Times New Roman"/>
+          <w:sz w:val="24"/>
+          <w:szCs w:val="24"/>
+        </w:rPr>
+      </w:pPr>
+      <w:r>
+        <w:rPr>
+          <w:rFonts w:ascii="Times New Roman" w:hAnsi="Times New Roman" w:cs="Times New Roman"/>
+          <w:sz w:val="24"/>
+          <w:szCs w:val="24"/>
+        </w:rPr>
+        <w:t>Я положил планшет на землю, поднял руки и медленно повернулся. Передо мной стоял парень моего возраста, подстриженный «под ежик», так что было невозможно понять какого цвета его волосы, серые глаза, широкий нос, обветренные губы.</w:t>
+      </w:r>
+      <w:r>
+        <w:rPr>
+          <w:rFonts w:ascii="Times New Roman" w:hAnsi="Times New Roman" w:cs="Times New Roman"/>
+          <w:sz w:val="24"/>
+          <w:szCs w:val="24"/>
+        </w:rPr>
+        <w:t xml:space="preserve"> Помятая синяя рубашка, армейские штаны, плотные ботинки, и куртка, повязанная на поясе. На меня было направлено одноствольное ружье. </w:t>
+      </w:r>
+      <w:r>
+        <w:rPr>
+          <w:rFonts w:ascii="Times New Roman" w:hAnsi="Times New Roman" w:cs="Times New Roman"/>
+          <w:sz w:val="24"/>
+          <w:szCs w:val="24"/>
+        </w:rPr>
+        <w:t>Заметив,</w:t>
+      </w:r>
+      <w:r>
+        <w:rPr>
+          <w:rFonts w:ascii="Times New Roman" w:hAnsi="Times New Roman" w:cs="Times New Roman"/>
+          <w:sz w:val="24"/>
+          <w:szCs w:val="24"/>
+        </w:rPr>
+        <w:t xml:space="preserve"> что я пристально разглядываю его, парень перевел ствол мне на голову.</w:t>
+      </w:r>
+    </w:p>
+    <w:p>
+      <w:pPr>
+        <w:rPr>
+          <w:rFonts w:ascii="Times New Roman" w:hAnsi="Times New Roman" w:cs="Times New Roman"/>
+          <w:sz w:val="24"/>
+          <w:szCs w:val="24"/>
+        </w:rPr>
+      </w:pPr>
+      <w:r>
+        <w:rPr>
+          <w:rFonts w:ascii="Times New Roman" w:hAnsi="Times New Roman" w:cs="Times New Roman"/>
+          <w:sz w:val="24"/>
+          <w:szCs w:val="24"/>
+        </w:rPr>
+        <w:t>[</w:t>
+      </w:r>
+      <w:r>
+        <w:rPr>
+          <w:rFonts w:ascii="Times New Roman" w:hAnsi="Times New Roman" w:cs="Times New Roman"/>
+          <w:sz w:val="24"/>
+          <w:szCs w:val="24"/>
+        </w:rPr>
+        <w:t>*</w:t>
+      </w:r>
+      <w:r>
+        <w:rPr>
+          <w:rFonts w:ascii="Times New Roman" w:hAnsi="Times New Roman" w:cs="Times New Roman"/>
+          <w:sz w:val="24"/>
+          <w:szCs w:val="24"/>
+          <w:lang w:val="en-US"/>
+        </w:rPr>
+        <w:t>Noname</w:t>
+      </w:r>
+      <w:r>
+        <w:rPr>
+          <w:rFonts w:ascii="Times New Roman" w:hAnsi="Times New Roman" w:cs="Times New Roman"/>
+          <w:sz w:val="24"/>
+          <w:szCs w:val="24"/>
+        </w:rPr>
+        <w:t>(</w:t>
       </w:r>
       <w:r>
         <w:rPr>
@@ -2803,193 +3039,6 @@
           <w:rFonts w:ascii="Times New Roman" w:hAnsi="Times New Roman" w:cs="Times New Roman"/>
           <w:sz w:val="24"/>
           <w:szCs w:val="24"/>
-          <w:lang w:val="en-US"/>
-        </w:rPr>
-        <w:t xml:space="preserve">)]: </w:t>
-      </w:r>
-      <w:r>
-        <w:rPr>
-          <w:rFonts w:ascii="Times New Roman" w:hAnsi="Times New Roman" w:cs="Times New Roman"/>
-          <w:i/>
-          <w:sz w:val="24"/>
-          <w:szCs w:val="24"/>
-        </w:rPr>
-        <w:t>Не двигайся!</w:t>
-      </w:r>
-      <w:r>
-        <w:rPr>
-          <w:rFonts w:ascii="Times New Roman" w:hAnsi="Times New Roman" w:cs="Times New Roman"/>
-          <w:sz w:val="24"/>
-          <w:szCs w:val="24"/>
-        </w:rPr>
-        <w:t xml:space="preserve"> </w:t>
-      </w:r>
-    </w:p>
-    <w:p>
-      <w:pPr>
-        <w:rPr>
-          <w:rFonts w:ascii="Times New Roman" w:hAnsi="Times New Roman" w:cs="Times New Roman"/>
-          <w:sz w:val="24"/>
-          <w:szCs w:val="24"/>
-        </w:rPr>
-      </w:pPr>
-      <w:r>
-        <w:rPr>
-          <w:rFonts w:ascii="Times New Roman" w:hAnsi="Times New Roman" w:cs="Times New Roman"/>
-          <w:sz w:val="24"/>
-          <w:szCs w:val="24"/>
-        </w:rPr>
-        <w:t>Голос раздавшийся за спиной был настолько неожиданным, что я вздрогнул.</w:t>
-      </w:r>
-    </w:p>
-    <w:p>
-      <w:pPr>
-        <w:rPr>
-          <w:rFonts w:ascii="Times New Roman" w:hAnsi="Times New Roman" w:cs="Times New Roman"/>
-          <w:sz w:val="24"/>
-          <w:szCs w:val="24"/>
-        </w:rPr>
-      </w:pPr>
-      <w:r>
-        <w:rPr>
-          <w:rFonts w:ascii="Times New Roman" w:hAnsi="Times New Roman" w:cs="Times New Roman"/>
-          <w:sz w:val="24"/>
-          <w:szCs w:val="24"/>
-        </w:rPr>
-        <w:t>[</w:t>
-      </w:r>
-      <w:r>
-        <w:rPr>
-          <w:rFonts w:ascii="Times New Roman" w:hAnsi="Times New Roman" w:cs="Times New Roman"/>
-          <w:sz w:val="24"/>
-          <w:szCs w:val="24"/>
-        </w:rPr>
-        <w:t>*</w:t>
-      </w:r>
-      <w:r>
-        <w:rPr>
-          <w:rFonts w:ascii="Times New Roman" w:hAnsi="Times New Roman" w:cs="Times New Roman"/>
-          <w:sz w:val="24"/>
-          <w:szCs w:val="24"/>
-          <w:lang w:val="en-US"/>
-        </w:rPr>
-        <w:t>Noname</w:t>
-      </w:r>
-      <w:r>
-        <w:rPr>
-          <w:rFonts w:ascii="Times New Roman" w:hAnsi="Times New Roman" w:cs="Times New Roman"/>
-          <w:sz w:val="24"/>
-          <w:szCs w:val="24"/>
-        </w:rPr>
-        <w:t>(Андрюха)</w:t>
-      </w:r>
-      <w:r>
-        <w:rPr>
-          <w:rFonts w:ascii="Times New Roman" w:hAnsi="Times New Roman" w:cs="Times New Roman"/>
-          <w:sz w:val="24"/>
-          <w:szCs w:val="24"/>
-        </w:rPr>
-        <w:t xml:space="preserve">]: </w:t>
-      </w:r>
-      <w:r>
-        <w:rPr>
-          <w:rFonts w:ascii="Times New Roman" w:hAnsi="Times New Roman" w:cs="Times New Roman"/>
-          <w:i/>
-          <w:sz w:val="24"/>
-          <w:szCs w:val="24"/>
-        </w:rPr>
-        <w:t>Брось все на землю и подними руки!</w:t>
-      </w:r>
-    </w:p>
-    <w:p>
-      <w:pPr>
-        <w:rPr>
-          <w:rFonts w:ascii="Times New Roman" w:hAnsi="Times New Roman" w:cs="Times New Roman"/>
-          <w:sz w:val="24"/>
-          <w:szCs w:val="24"/>
-        </w:rPr>
-      </w:pPr>
-      <w:r>
-        <w:rPr>
-          <w:rFonts w:ascii="Times New Roman" w:hAnsi="Times New Roman" w:cs="Times New Roman"/>
-          <w:sz w:val="24"/>
-          <w:szCs w:val="24"/>
-        </w:rPr>
-        <w:t>Я положил планшет на землю, поднял руки и медленно повернулся. Передо мной стоял парень моего возраста, подстриженный «под ежик», так что было невозможно понять какого цвета его волосы, серые глаза, широкий нос, обветренные губы.</w:t>
-      </w:r>
-      <w:r>
-        <w:rPr>
-          <w:rFonts w:ascii="Times New Roman" w:hAnsi="Times New Roman" w:cs="Times New Roman"/>
-          <w:sz w:val="24"/>
-          <w:szCs w:val="24"/>
-        </w:rPr>
-        <w:t xml:space="preserve"> Помятая синяя рубашка, армейские штаны, плотные ботинки, и куртка, повязанная на поясе. На меня было направлено одноствольное ружье. </w:t>
-      </w:r>
-      <w:r>
-        <w:rPr>
-          <w:rFonts w:ascii="Times New Roman" w:hAnsi="Times New Roman" w:cs="Times New Roman"/>
-          <w:sz w:val="24"/>
-          <w:szCs w:val="24"/>
-        </w:rPr>
-        <w:t>Заметив,</w:t>
-      </w:r>
-      <w:r>
-        <w:rPr>
-          <w:rFonts w:ascii="Times New Roman" w:hAnsi="Times New Roman" w:cs="Times New Roman"/>
-          <w:sz w:val="24"/>
-          <w:szCs w:val="24"/>
-        </w:rPr>
-        <w:t xml:space="preserve"> что я пристально разглядываю его, парень перевел ствол мне на голову.</w:t>
-      </w:r>
-    </w:p>
-    <w:p>
-      <w:pPr>
-        <w:rPr>
-          <w:rFonts w:ascii="Times New Roman" w:hAnsi="Times New Roman" w:cs="Times New Roman"/>
-          <w:sz w:val="24"/>
-          <w:szCs w:val="24"/>
-        </w:rPr>
-      </w:pPr>
-      <w:r>
-        <w:rPr>
-          <w:rFonts w:ascii="Times New Roman" w:hAnsi="Times New Roman" w:cs="Times New Roman"/>
-          <w:sz w:val="24"/>
-          <w:szCs w:val="24"/>
-          <w:lang w:val="en-US"/>
-        </w:rPr>
-        <w:t>[</w:t>
-      </w:r>
-      <w:r>
-        <w:rPr>
-          <w:rFonts w:ascii="Times New Roman" w:hAnsi="Times New Roman" w:cs="Times New Roman"/>
-          <w:sz w:val="24"/>
-          <w:szCs w:val="24"/>
-        </w:rPr>
-        <w:t>*</w:t>
-      </w:r>
-      <w:r>
-        <w:rPr>
-          <w:rFonts w:ascii="Times New Roman" w:hAnsi="Times New Roman" w:cs="Times New Roman"/>
-          <w:sz w:val="24"/>
-          <w:szCs w:val="24"/>
-          <w:lang w:val="en-US"/>
-        </w:rPr>
-        <w:t>Noname(</w:t>
-      </w:r>
-      <w:r>
-        <w:rPr>
-          <w:rFonts w:ascii="Times New Roman" w:hAnsi="Times New Roman" w:cs="Times New Roman"/>
-          <w:sz w:val="24"/>
-          <w:szCs w:val="24"/>
-        </w:rPr>
-        <w:t>Андрюха</w:t>
-      </w:r>
-      <w:r>
-        <w:rPr>
-          <w:rFonts w:ascii="Times New Roman" w:hAnsi="Times New Roman" w:cs="Times New Roman"/>
-          <w:sz w:val="24"/>
-          <w:szCs w:val="24"/>
-          <w:lang w:val="en-US"/>
         </w:rPr>
         <w:t xml:space="preserve">)]: </w:t>
       </w:r>
@@ -5268,8 +5317,6 @@
           <w:szCs w:val="24"/>
         </w:rPr>
       </w:pPr>
-      <w:bookmarkStart w:id="0" w:name="_GoBack"/>
-      <w:bookmarkEnd w:id="0"/>
     </w:p>
     <w:p>
       <w:pPr>
